--- a/Game_Spec_form.docx
+++ b/Game_Spec_form.docx
@@ -59,7 +59,21 @@
           <w:rFonts w:ascii="Arial" w:hAnsi="Arial" w:cs="Arial"/>
           <w:b/>
         </w:rPr>
-        <w:t xml:space="preserve">Student ID: _____________ </w:t>
+        <w:t xml:space="preserve">Student ID: </w:t>
+      </w:r>
+      <w:r>
+        <w:rPr>
+          <w:rFonts w:ascii="Arial" w:hAnsi="Arial" w:cs="Arial"/>
+          <w:b/>
+        </w:rPr>
+        <w:t>lrfk99</w:t>
+      </w:r>
+      <w:r>
+        <w:rPr>
+          <w:rFonts w:ascii="Arial" w:hAnsi="Arial" w:cs="Arial"/>
+          <w:b/>
+        </w:rPr>
+        <w:t xml:space="preserve"> </w:t>
       </w:r>
       <w:r>
         <w:rPr>
@@ -1239,7 +1253,27 @@
                 <w:sz w:val="20"/>
                 <w:szCs w:val="20"/>
               </w:rPr>
-              <w:t xml:space="preserve"> (pyGame, Unity)</w:t>
+              <w:t xml:space="preserve"> (</w:t>
+            </w:r>
+            <w:proofErr w:type="spellStart"/>
+            <w:r>
+              <w:rPr>
+                <w:rFonts w:ascii="Arial" w:hAnsi="Arial" w:cs="Arial"/>
+                <w:bCs/>
+                <w:sz w:val="20"/>
+                <w:szCs w:val="20"/>
+              </w:rPr>
+              <w:t>pyGame</w:t>
+            </w:r>
+            <w:proofErr w:type="spellEnd"/>
+            <w:r>
+              <w:rPr>
+                <w:rFonts w:ascii="Arial" w:hAnsi="Arial" w:cs="Arial"/>
+                <w:bCs/>
+                <w:sz w:val="20"/>
+                <w:szCs w:val="20"/>
+              </w:rPr>
+              <w:t>, Unity)</w:t>
             </w:r>
             <w:r>
               <w:rPr>
@@ -1707,7 +1741,27 @@
                 <w:sz w:val="20"/>
                 <w:szCs w:val="20"/>
               </w:rPr>
-              <w:t>(e.g., game physics, object tracking, steering behaviour):</w:t>
+              <w:t xml:space="preserve">(e.g., game physics, object tracking, steering </w:t>
+            </w:r>
+            <w:proofErr w:type="spellStart"/>
+            <w:r>
+              <w:rPr>
+                <w:rFonts w:ascii="Arial" w:hAnsi="Arial" w:cs="Arial"/>
+                <w:bCs/>
+                <w:sz w:val="20"/>
+                <w:szCs w:val="20"/>
+              </w:rPr>
+              <w:t>behaviour</w:t>
+            </w:r>
+            <w:proofErr w:type="spellEnd"/>
+            <w:r>
+              <w:rPr>
+                <w:rFonts w:ascii="Arial" w:hAnsi="Arial" w:cs="Arial"/>
+                <w:bCs/>
+                <w:sz w:val="20"/>
+                <w:szCs w:val="20"/>
+              </w:rPr>
+              <w:t>):</w:t>
             </w:r>
           </w:p>
         </w:tc>
